--- a/法令ファイル/放射性同位元素等に係る登録運搬方法確認機関に関する省令/放射性同位元素等に係る登録運搬方法確認機関に関する省令（平成十七年国土交通省令第六十号）.docx
+++ b/法令ファイル/放射性同位元素等に係る登録運搬方法確認機関に関する省令/放射性同位元素等に係る登録運搬方法確認機関に関する省令（平成十七年国土交通省令第六十号）.docx
@@ -53,69 +53,45 @@
     </w:p>
     <w:p>
       <w:pPr>
-        <w:pStyle w:val="Heading6"/>
+        <w:pStyle w:val="ListBullet"/>
         <w:ind w:left="880"/>
       </w:pPr>
       <w:r>
         <w:t>一</w:t>
-      </w:r>
-    </w:p>
-    <w:p>
-      <w:pPr>
-        <w:ind w:left="880"/>
-      </w:pPr>
-      <w:r>
+        <w:br/>
         <w:t>氏名又は名称及び住所並びに法人にあっては、その代表者の氏名</w:t>
       </w:r>
     </w:p>
     <w:p>
       <w:pPr>
-        <w:pStyle w:val="Heading6"/>
+        <w:pStyle w:val="ListBullet"/>
         <w:ind w:left="880"/>
       </w:pPr>
       <w:r>
         <w:t>二</w:t>
-      </w:r>
-    </w:p>
-    <w:p>
-      <w:pPr>
-        <w:ind w:left="880"/>
-      </w:pPr>
-      <w:r>
+        <w:br/>
         <w:t>運搬方法確認業務を行おうとする事務所の名称及び所在地</w:t>
       </w:r>
     </w:p>
     <w:p>
       <w:pPr>
-        <w:pStyle w:val="Heading6"/>
+        <w:pStyle w:val="ListBullet"/>
         <w:ind w:left="880"/>
       </w:pPr>
       <w:r>
         <w:t>三</w:t>
-      </w:r>
-    </w:p>
-    <w:p>
-      <w:pPr>
-        <w:ind w:left="880"/>
-      </w:pPr>
-      <w:r>
+        <w:br/>
         <w:t>行おうとする運搬方法確認業務の内容</w:t>
       </w:r>
     </w:p>
     <w:p>
       <w:pPr>
-        <w:pStyle w:val="Heading6"/>
+        <w:pStyle w:val="ListBullet"/>
         <w:ind w:left="880"/>
       </w:pPr>
       <w:r>
         <w:t>四</w:t>
-      </w:r>
-    </w:p>
-    <w:p>
-      <w:pPr>
-        <w:ind w:left="880"/>
-      </w:pPr>
-      <w:r>
+        <w:br/>
         <w:t>運搬方法確認業務の開始の予定日</w:t>
       </w:r>
     </w:p>
@@ -138,103 +114,67 @@
     </w:p>
     <w:p>
       <w:pPr>
-        <w:pStyle w:val="Heading6"/>
+        <w:pStyle w:val="ListBullet"/>
         <w:ind w:left="880"/>
       </w:pPr>
       <w:r>
         <w:t>一</w:t>
-      </w:r>
-    </w:p>
-    <w:p>
-      <w:pPr>
-        <w:ind w:left="880"/>
-      </w:pPr>
-      <w:r>
+        <w:br/>
         <w:t>登録申請者が法人である場合には、次に掲げる書類</w:t>
       </w:r>
     </w:p>
     <w:p>
       <w:pPr>
-        <w:pStyle w:val="Heading6"/>
+        <w:pStyle w:val="ListBullet"/>
         <w:ind w:left="880"/>
       </w:pPr>
       <w:r>
         <w:t>二</w:t>
-      </w:r>
-    </w:p>
-    <w:p>
-      <w:pPr>
-        <w:ind w:left="880"/>
-      </w:pPr>
-      <w:r>
+        <w:br/>
         <w:t>登録申請者が個人である場合には、住民票の写し及び履歴書</w:t>
       </w:r>
     </w:p>
     <w:p>
       <w:pPr>
-        <w:pStyle w:val="Heading6"/>
+        <w:pStyle w:val="ListBullet"/>
         <w:ind w:left="880"/>
       </w:pPr>
       <w:r>
         <w:t>三</w:t>
-      </w:r>
-    </w:p>
-    <w:p>
-      <w:pPr>
-        <w:ind w:left="880"/>
-      </w:pPr>
-      <w:r>
+        <w:br/>
         <w:t>運搬方法確認員の氏名及びその者が法第四十一条の十九の二第一号に規定する運搬方法確認員であることを証する書類</w:t>
       </w:r>
     </w:p>
     <w:p>
       <w:pPr>
-        <w:pStyle w:val="Heading6"/>
+        <w:pStyle w:val="ListBullet"/>
         <w:ind w:left="880"/>
       </w:pPr>
       <w:r>
         <w:t>四</w:t>
-      </w:r>
-    </w:p>
-    <w:p>
-      <w:pPr>
-        <w:ind w:left="880"/>
-      </w:pPr>
-      <w:r>
+        <w:br/>
         <w:t>主任運搬方法確認員の氏名及びその者が法第四十一条の十九の二第二号に規定する主任運搬方法確認員であることを証する書類</w:t>
       </w:r>
     </w:p>
     <w:p>
       <w:pPr>
-        <w:pStyle w:val="Heading6"/>
+        <w:pStyle w:val="ListBullet"/>
         <w:ind w:left="880"/>
       </w:pPr>
       <w:r>
         <w:t>五</w:t>
-      </w:r>
-    </w:p>
-    <w:p>
-      <w:pPr>
-        <w:ind w:left="880"/>
-      </w:pPr>
-      <w:r>
+        <w:br/>
         <w:t>登録申請者が法第四十一条の十九の二第三号及び法第四十一条の二十において準用する法第四十条各号のいずれにも該当しない者であることを証する書類</w:t>
       </w:r>
     </w:p>
     <w:p>
       <w:pPr>
-        <w:pStyle w:val="Heading6"/>
+        <w:pStyle w:val="ListBullet"/>
         <w:ind w:left="880"/>
       </w:pPr>
       <w:r>
         <w:t>六</w:t>
-      </w:r>
-    </w:p>
-    <w:p>
-      <w:pPr>
-        <w:ind w:left="880"/>
-      </w:pPr>
-      <w:r>
+        <w:br/>
         <w:t>貸借対照表及び損益計算書又は収支計算書</w:t>
       </w:r>
     </w:p>
@@ -253,35 +193,23 @@
     </w:p>
     <w:p>
       <w:pPr>
-        <w:pStyle w:val="Heading6"/>
+        <w:pStyle w:val="ListBullet"/>
         <w:ind w:left="880"/>
       </w:pPr>
       <w:r>
         <w:t>一</w:t>
-      </w:r>
-    </w:p>
-    <w:p>
-      <w:pPr>
-        <w:ind w:left="880"/>
-      </w:pPr>
-      <w:r>
+        <w:br/>
         <w:t>運搬方法確認業務を行う事業所の名称</w:t>
       </w:r>
     </w:p>
     <w:p>
       <w:pPr>
-        <w:pStyle w:val="Heading6"/>
+        <w:pStyle w:val="ListBullet"/>
         <w:ind w:left="880"/>
       </w:pPr>
       <w:r>
         <w:t>二</w:t>
-      </w:r>
-    </w:p>
-    <w:p>
-      <w:pPr>
-        <w:ind w:left="880"/>
-      </w:pPr>
-      <w:r>
+        <w:br/>
         <w:t>運搬方法確認業務の開始の日</w:t>
       </w:r>
     </w:p>
@@ -309,6 +237,8 @@
     <w:p>
       <w:r>
         <w:t>法第四十一条の二十において準用する法第四十一条の三第二項の方法は、書面審査及び実地審査とする。</w:t>
+        <w:br/>
+        <w:t>ただし、一ペタベクレル以下の放射性同位元素又は放射性汚染物（以下「放射性同位元素等」という。）の運搬方法確認にあっては、実地審査を行う必要があると主任運搬方法確認員が認める場合を除き、実地審査を要しないものとする。</w:t>
       </w:r>
     </w:p>
     <w:p>
@@ -326,52 +256,34 @@
     </w:p>
     <w:p>
       <w:pPr>
-        <w:pStyle w:val="Heading6"/>
+        <w:pStyle w:val="ListBullet"/>
         <w:ind w:left="880"/>
       </w:pPr>
       <w:r>
         <w:t>一</w:t>
-      </w:r>
-    </w:p>
-    <w:p>
-      <w:pPr>
-        <w:ind w:left="880"/>
-      </w:pPr>
-      <w:r>
+        <w:br/>
         <w:t>変更しようとする事項</w:t>
       </w:r>
     </w:p>
     <w:p>
       <w:pPr>
-        <w:pStyle w:val="Heading6"/>
+        <w:pStyle w:val="ListBullet"/>
         <w:ind w:left="880"/>
       </w:pPr>
       <w:r>
         <w:t>二</w:t>
-      </w:r>
-    </w:p>
-    <w:p>
-      <w:pPr>
-        <w:ind w:left="880"/>
-      </w:pPr>
-      <w:r>
+        <w:br/>
         <w:t>変更しようとする年月日</w:t>
       </w:r>
     </w:p>
     <w:p>
       <w:pPr>
-        <w:pStyle w:val="Heading6"/>
+        <w:pStyle w:val="ListBullet"/>
         <w:ind w:left="880"/>
       </w:pPr>
       <w:r>
         <w:t>三</w:t>
-      </w:r>
-    </w:p>
-    <w:p>
-      <w:pPr>
-        <w:ind w:left="880"/>
-      </w:pPr>
-      <w:r>
+        <w:br/>
         <w:t>変更の理由</w:t>
       </w:r>
     </w:p>
@@ -390,52 +302,34 @@
     </w:p>
     <w:p>
       <w:pPr>
-        <w:pStyle w:val="Heading6"/>
+        <w:pStyle w:val="ListBullet"/>
         <w:ind w:left="880"/>
       </w:pPr>
       <w:r>
         <w:t>一</w:t>
-      </w:r>
-    </w:p>
-    <w:p>
-      <w:pPr>
-        <w:ind w:left="880"/>
-      </w:pPr>
-      <w:r>
+        <w:br/>
         <w:t>選任した役員の氏名又は解任した役員の氏名</w:t>
       </w:r>
     </w:p>
     <w:p>
       <w:pPr>
-        <w:pStyle w:val="Heading6"/>
+        <w:pStyle w:val="ListBullet"/>
         <w:ind w:left="880"/>
       </w:pPr>
       <w:r>
         <w:t>二</w:t>
-      </w:r>
-    </w:p>
-    <w:p>
-      <w:pPr>
-        <w:ind w:left="880"/>
-      </w:pPr>
-      <w:r>
+        <w:br/>
         <w:t>選任の場合にあっては、その者の経歴</w:t>
       </w:r>
     </w:p>
     <w:p>
       <w:pPr>
-        <w:pStyle w:val="Heading6"/>
+        <w:pStyle w:val="ListBullet"/>
         <w:ind w:left="880"/>
       </w:pPr>
       <w:r>
         <w:t>三</w:t>
-      </w:r>
-    </w:p>
-    <w:p>
-      <w:pPr>
-        <w:ind w:left="880"/>
-      </w:pPr>
-      <w:r>
+        <w:br/>
         <w:t>解任の場合にあっては、その理由</w:t>
       </w:r>
     </w:p>
@@ -484,137 +378,89 @@
     </w:p>
     <w:p>
       <w:pPr>
-        <w:pStyle w:val="Heading6"/>
+        <w:pStyle w:val="ListBullet"/>
         <w:ind w:left="880"/>
       </w:pPr>
       <w:r>
         <w:t>一</w:t>
-      </w:r>
-    </w:p>
-    <w:p>
-      <w:pPr>
-        <w:ind w:left="880"/>
-      </w:pPr>
-      <w:r>
+        <w:br/>
         <w:t>運搬方法確認業務を行う時間及び休日に関する事項</w:t>
       </w:r>
     </w:p>
     <w:p>
       <w:pPr>
-        <w:pStyle w:val="Heading6"/>
+        <w:pStyle w:val="ListBullet"/>
         <w:ind w:left="880"/>
       </w:pPr>
       <w:r>
         <w:t>二</w:t>
-      </w:r>
-    </w:p>
-    <w:p>
-      <w:pPr>
-        <w:ind w:left="880"/>
-      </w:pPr>
-      <w:r>
+        <w:br/>
         <w:t>運搬方法確認業務の実施方法に関する事項</w:t>
       </w:r>
     </w:p>
     <w:p>
       <w:pPr>
-        <w:pStyle w:val="Heading6"/>
+        <w:pStyle w:val="ListBullet"/>
         <w:ind w:left="880"/>
       </w:pPr>
       <w:r>
         <w:t>三</w:t>
-      </w:r>
-    </w:p>
-    <w:p>
-      <w:pPr>
-        <w:ind w:left="880"/>
-      </w:pPr>
-      <w:r>
+        <w:br/>
         <w:t>運搬方法確認の信頼性を確保するための措置に関する事項</w:t>
       </w:r>
     </w:p>
     <w:p>
       <w:pPr>
-        <w:pStyle w:val="Heading6"/>
+        <w:pStyle w:val="ListBullet"/>
         <w:ind w:left="880"/>
       </w:pPr>
       <w:r>
         <w:t>四</w:t>
-      </w:r>
-    </w:p>
-    <w:p>
-      <w:pPr>
-        <w:ind w:left="880"/>
-      </w:pPr>
-      <w:r>
+        <w:br/>
         <w:t>運搬方法確認に関する料金及びその収納の方法に関する事項</w:t>
       </w:r>
     </w:p>
     <w:p>
       <w:pPr>
-        <w:pStyle w:val="Heading6"/>
+        <w:pStyle w:val="ListBullet"/>
         <w:ind w:left="880"/>
       </w:pPr>
       <w:r>
         <w:t>五</w:t>
-      </w:r>
-    </w:p>
-    <w:p>
-      <w:pPr>
-        <w:ind w:left="880"/>
-      </w:pPr>
-      <w:r>
+        <w:br/>
         <w:t>運搬方法確認員等の選任及び解任並びにその配置に関する事項</w:t>
       </w:r>
     </w:p>
     <w:p>
       <w:pPr>
-        <w:pStyle w:val="Heading6"/>
+        <w:pStyle w:val="ListBullet"/>
         <w:ind w:left="880"/>
       </w:pPr>
       <w:r>
         <w:t>六</w:t>
-      </w:r>
-    </w:p>
-    <w:p>
-      <w:pPr>
-        <w:ind w:left="880"/>
-      </w:pPr>
-      <w:r>
+        <w:br/>
         <w:t>運搬方法確認業務に関する帳簿及び書類の保存に関する事項</w:t>
       </w:r>
     </w:p>
     <w:p>
       <w:pPr>
-        <w:pStyle w:val="Heading6"/>
+        <w:pStyle w:val="ListBullet"/>
         <w:ind w:left="880"/>
       </w:pPr>
       <w:r>
         <w:t>七</w:t>
-      </w:r>
-    </w:p>
-    <w:p>
-      <w:pPr>
-        <w:ind w:left="880"/>
-      </w:pPr>
-      <w:r>
+        <w:br/>
         <w:t>運搬方法確認業務に関する秘密の保持に関する事項</w:t>
       </w:r>
     </w:p>
     <w:p>
       <w:pPr>
-        <w:pStyle w:val="Heading6"/>
+        <w:pStyle w:val="ListBullet"/>
         <w:ind w:left="880"/>
       </w:pPr>
       <w:r>
         <w:t>八</w:t>
-      </w:r>
-    </w:p>
-    <w:p>
-      <w:pPr>
-        <w:ind w:left="880"/>
-      </w:pPr>
-      <w:r>
+        <w:br/>
         <w:t>前各号に掲げるもののほか、運搬方法確認業務に関し必要な事項</w:t>
       </w:r>
     </w:p>
@@ -633,69 +479,45 @@
     </w:p>
     <w:p>
       <w:pPr>
-        <w:pStyle w:val="Heading6"/>
+        <w:pStyle w:val="ListBullet"/>
         <w:ind w:left="880"/>
       </w:pPr>
       <w:r>
         <w:t>一</w:t>
-      </w:r>
-    </w:p>
-    <w:p>
-      <w:pPr>
-        <w:ind w:left="880"/>
-      </w:pPr>
-      <w:r>
+        <w:br/>
         <w:t>休止し、又は廃止しようとする運搬方法確認業務の内容</w:t>
       </w:r>
     </w:p>
     <w:p>
       <w:pPr>
-        <w:pStyle w:val="Heading6"/>
+        <w:pStyle w:val="ListBullet"/>
         <w:ind w:left="880"/>
       </w:pPr>
       <w:r>
         <w:t>二</w:t>
-      </w:r>
-    </w:p>
-    <w:p>
-      <w:pPr>
-        <w:ind w:left="880"/>
-      </w:pPr>
-      <w:r>
+        <w:br/>
         <w:t>運搬方法確認業務の全部又は一部を休止し、又は廃止しようとする年月日</w:t>
       </w:r>
     </w:p>
     <w:p>
       <w:pPr>
-        <w:pStyle w:val="Heading6"/>
+        <w:pStyle w:val="ListBullet"/>
         <w:ind w:left="880"/>
       </w:pPr>
       <w:r>
         <w:t>三</w:t>
-      </w:r>
-    </w:p>
-    <w:p>
-      <w:pPr>
-        <w:ind w:left="880"/>
-      </w:pPr>
-      <w:r>
+        <w:br/>
         <w:t>運搬方法確認業務の全部又は一部を休止しようとする場合にあっては、その期間</w:t>
       </w:r>
     </w:p>
     <w:p>
       <w:pPr>
-        <w:pStyle w:val="Heading6"/>
+        <w:pStyle w:val="ListBullet"/>
         <w:ind w:left="880"/>
       </w:pPr>
       <w:r>
         <w:t>四</w:t>
-      </w:r>
-    </w:p>
-    <w:p>
-      <w:pPr>
-        <w:ind w:left="880"/>
-      </w:pPr>
-      <w:r>
+        <w:br/>
         <w:t>運搬方法確認業務の全部又は一部を休止し、又は廃止しようとする理由</w:t>
       </w:r>
     </w:p>
@@ -727,35 +549,23 @@
     </w:p>
     <w:p>
       <w:pPr>
-        <w:pStyle w:val="Heading6"/>
+        <w:pStyle w:val="ListBullet"/>
         <w:ind w:left="880"/>
       </w:pPr>
       <w:r>
         <w:t>一</w:t>
-      </w:r>
-    </w:p>
-    <w:p>
-      <w:pPr>
-        <w:ind w:left="880"/>
-      </w:pPr>
-      <w:r>
+        <w:br/>
         <w:t>送信者の使用に係る電子計算機と受信者の使用に係る電子計算機とを電気通信回線で接続した電子情報処理組織を使用する方法であって、当該電気通信回線を通じて情報が送信され、受信者の使用に係る電子計算機に備えられたファイルに当該情報が記録されるもの</w:t>
       </w:r>
     </w:p>
     <w:p>
       <w:pPr>
-        <w:pStyle w:val="Heading6"/>
+        <w:pStyle w:val="ListBullet"/>
         <w:ind w:left="880"/>
       </w:pPr>
       <w:r>
         <w:t>二</w:t>
-      </w:r>
-    </w:p>
-    <w:p>
-      <w:pPr>
-        <w:ind w:left="880"/>
-      </w:pPr>
-      <w:r>
+        <w:br/>
         <w:t>磁気ディスクその他これに準ずる方法により一定の情報を確実に記録しておくことができるものをもって調製するファイルに情報を記録したものを交付する方法</w:t>
       </w:r>
     </w:p>
@@ -791,35 +601,23 @@
     </w:p>
     <w:p>
       <w:pPr>
-        <w:pStyle w:val="Heading6"/>
+        <w:pStyle w:val="ListBullet"/>
         <w:ind w:left="880"/>
       </w:pPr>
       <w:r>
         <w:t>一</w:t>
-      </w:r>
-    </w:p>
-    <w:p>
-      <w:pPr>
-        <w:ind w:left="880"/>
-      </w:pPr>
-      <w:r>
+        <w:br/>
         <w:t>選任した運搬方法確認員等の氏名</w:t>
       </w:r>
     </w:p>
     <w:p>
       <w:pPr>
-        <w:pStyle w:val="Heading6"/>
+        <w:pStyle w:val="ListBullet"/>
         <w:ind w:left="880"/>
       </w:pPr>
       <w:r>
         <w:t>二</w:t>
-      </w:r>
-    </w:p>
-    <w:p>
-      <w:pPr>
-        <w:ind w:left="880"/>
-      </w:pPr>
-      <w:r>
+        <w:br/>
         <w:t>選任した年月日</w:t>
       </w:r>
     </w:p>
@@ -842,35 +640,23 @@
     </w:p>
     <w:p>
       <w:pPr>
-        <w:pStyle w:val="Heading6"/>
+        <w:pStyle w:val="ListBullet"/>
         <w:ind w:left="880"/>
       </w:pPr>
       <w:r>
         <w:t>一</w:t>
-      </w:r>
-    </w:p>
-    <w:p>
-      <w:pPr>
-        <w:ind w:left="880"/>
-      </w:pPr>
-      <w:r>
+        <w:br/>
         <w:t>運搬方法確認員を選任する場合にあっては、その者が法第四十一条の十九の二第一号に規定する運搬方法確認員であることを証する書類</w:t>
       </w:r>
     </w:p>
     <w:p>
       <w:pPr>
-        <w:pStyle w:val="Heading6"/>
+        <w:pStyle w:val="ListBullet"/>
         <w:ind w:left="880"/>
       </w:pPr>
       <w:r>
         <w:t>二</w:t>
-      </w:r>
-    </w:p>
-    <w:p>
-      <w:pPr>
-        <w:ind w:left="880"/>
-      </w:pPr>
-      <w:r>
+        <w:br/>
         <w:t>主任運搬方法確認員を選任する場合にあっては、その者が法第四十一条の十九の二第二号に規定する主任運搬方法確認員であることを証する書類</w:t>
       </w:r>
     </w:p>
@@ -893,52 +679,34 @@
     </w:p>
     <w:p>
       <w:pPr>
-        <w:pStyle w:val="Heading6"/>
+        <w:pStyle w:val="ListBullet"/>
         <w:ind w:left="880"/>
       </w:pPr>
       <w:r>
         <w:t>一</w:t>
-      </w:r>
-    </w:p>
-    <w:p>
-      <w:pPr>
-        <w:ind w:left="880"/>
-      </w:pPr>
-      <w:r>
+        <w:br/>
         <w:t>変更した運搬方法確認員等の氏名</w:t>
       </w:r>
     </w:p>
     <w:p>
       <w:pPr>
-        <w:pStyle w:val="Heading6"/>
+        <w:pStyle w:val="ListBullet"/>
         <w:ind w:left="880"/>
       </w:pPr>
       <w:r>
         <w:t>二</w:t>
-      </w:r>
-    </w:p>
-    <w:p>
-      <w:pPr>
-        <w:ind w:left="880"/>
-      </w:pPr>
-      <w:r>
+        <w:br/>
         <w:t>変更した年月日</w:t>
       </w:r>
     </w:p>
     <w:p>
       <w:pPr>
-        <w:pStyle w:val="Heading6"/>
+        <w:pStyle w:val="ListBullet"/>
         <w:ind w:left="880"/>
       </w:pPr>
       <w:r>
         <w:t>三</w:t>
-      </w:r>
-    </w:p>
-    <w:p>
-      <w:pPr>
-        <w:ind w:left="880"/>
-      </w:pPr>
-      <w:r>
+        <w:br/>
         <w:t>変更の理由</w:t>
       </w:r>
     </w:p>
@@ -957,154 +725,100 @@
     </w:p>
     <w:p>
       <w:pPr>
-        <w:pStyle w:val="Heading6"/>
+        <w:pStyle w:val="ListBullet"/>
         <w:ind w:left="880"/>
       </w:pPr>
       <w:r>
         <w:t>一</w:t>
-      </w:r>
-    </w:p>
-    <w:p>
-      <w:pPr>
-        <w:ind w:left="880"/>
-      </w:pPr>
-      <w:r>
+        <w:br/>
         <w:t>運搬方法確認を受けた者の氏名又は名称及び住所</w:t>
       </w:r>
     </w:p>
     <w:p>
       <w:pPr>
-        <w:pStyle w:val="Heading6"/>
+        <w:pStyle w:val="ListBullet"/>
         <w:ind w:left="880"/>
       </w:pPr>
       <w:r>
         <w:t>二</w:t>
-      </w:r>
-    </w:p>
-    <w:p>
-      <w:pPr>
-        <w:ind w:left="880"/>
-      </w:pPr>
-      <w:r>
+        <w:br/>
         <w:t>運搬方法確認の対象となった放射性同位元素等の種類及び数量</w:t>
       </w:r>
     </w:p>
     <w:p>
       <w:pPr>
-        <w:pStyle w:val="Heading6"/>
+        <w:pStyle w:val="ListBullet"/>
         <w:ind w:left="880"/>
       </w:pPr>
       <w:r>
         <w:t>三</w:t>
-      </w:r>
-    </w:p>
-    <w:p>
-      <w:pPr>
-        <w:ind w:left="880"/>
-      </w:pPr>
-      <w:r>
+        <w:br/>
         <w:t>放射性輸送物（放射性同位元素等の規制に関する法律施行規則（昭和三十五年総理府令第五十六号）第十八条の三第一項に定める放射性輸送物（同条第二項に定めるＩＰ―１型輸送物、ＩＰ―２型輸送物及びＩＰ―３型輸送物を含む。）をいう。第十七条第一項第三号において同じ。）の種類及び承認容器の番号</w:t>
       </w:r>
     </w:p>
     <w:p>
       <w:pPr>
-        <w:pStyle w:val="Heading6"/>
+        <w:pStyle w:val="ListBullet"/>
         <w:ind w:left="880"/>
       </w:pPr>
       <w:r>
         <w:t>四</w:t>
-      </w:r>
-    </w:p>
-    <w:p>
-      <w:pPr>
-        <w:ind w:left="880"/>
-      </w:pPr>
-      <w:r>
+        <w:br/>
         <w:t>第二条の国土交通大臣の承認の番号</w:t>
       </w:r>
     </w:p>
     <w:p>
       <w:pPr>
-        <w:pStyle w:val="Heading6"/>
+        <w:pStyle w:val="ListBullet"/>
         <w:ind w:left="880"/>
       </w:pPr>
       <w:r>
         <w:t>五</w:t>
-      </w:r>
-    </w:p>
-    <w:p>
-      <w:pPr>
-        <w:ind w:left="880"/>
-      </w:pPr>
-      <w:r>
+        <w:br/>
         <w:t>運搬方法確認を行った年月日</w:t>
       </w:r>
     </w:p>
     <w:p>
       <w:pPr>
-        <w:pStyle w:val="Heading6"/>
+        <w:pStyle w:val="ListBullet"/>
         <w:ind w:left="880"/>
       </w:pPr>
       <w:r>
         <w:t>六</w:t>
-      </w:r>
-    </w:p>
-    <w:p>
-      <w:pPr>
-        <w:ind w:left="880"/>
-      </w:pPr>
-      <w:r>
+        <w:br/>
         <w:t>運搬方法確認の対象となった運搬の経路及び年月日</w:t>
       </w:r>
     </w:p>
     <w:p>
       <w:pPr>
-        <w:pStyle w:val="Heading6"/>
+        <w:pStyle w:val="ListBullet"/>
         <w:ind w:left="880"/>
       </w:pPr>
       <w:r>
         <w:t>七</w:t>
-      </w:r>
-    </w:p>
-    <w:p>
-      <w:pPr>
-        <w:ind w:left="880"/>
-      </w:pPr>
-      <w:r>
+        <w:br/>
         <w:t>運搬方法確認を実施した運搬方法確認員の氏名</w:t>
       </w:r>
     </w:p>
     <w:p>
       <w:pPr>
-        <w:pStyle w:val="Heading6"/>
+        <w:pStyle w:val="ListBullet"/>
         <w:ind w:left="880"/>
       </w:pPr>
       <w:r>
         <w:t>八</w:t>
-      </w:r>
-    </w:p>
-    <w:p>
-      <w:pPr>
-        <w:ind w:left="880"/>
-      </w:pPr>
-      <w:r>
+        <w:br/>
         <w:t>運搬方法確認の方法</w:t>
       </w:r>
     </w:p>
     <w:p>
       <w:pPr>
-        <w:pStyle w:val="Heading6"/>
+        <w:pStyle w:val="ListBullet"/>
         <w:ind w:left="880"/>
       </w:pPr>
       <w:r>
         <w:t>九</w:t>
-      </w:r>
-    </w:p>
-    <w:p>
-      <w:pPr>
-        <w:ind w:left="880"/>
-      </w:pPr>
-      <w:r>
+        <w:br/>
         <w:t>その他運搬方法確認に関し必要な事項</w:t>
       </w:r>
     </w:p>
@@ -1140,52 +854,34 @@
     </w:p>
     <w:p>
       <w:pPr>
-        <w:pStyle w:val="Heading6"/>
+        <w:pStyle w:val="ListBullet"/>
         <w:ind w:left="880"/>
       </w:pPr>
       <w:r>
         <w:t>一</w:t>
-      </w:r>
-    </w:p>
-    <w:p>
-      <w:pPr>
-        <w:ind w:left="880"/>
-      </w:pPr>
-      <w:r>
+        <w:br/>
         <w:t>運搬方法確認業務を国土交通大臣に引き継ぐこと。</w:t>
       </w:r>
     </w:p>
     <w:p>
       <w:pPr>
-        <w:pStyle w:val="Heading6"/>
+        <w:pStyle w:val="ListBullet"/>
         <w:ind w:left="880"/>
       </w:pPr>
       <w:r>
         <w:t>二</w:t>
-      </w:r>
-    </w:p>
-    <w:p>
-      <w:pPr>
-        <w:ind w:left="880"/>
-      </w:pPr>
-      <w:r>
+        <w:br/>
         <w:t>運搬方法確認業務に関する帳簿及び書類を国土交通大臣に引き継ぐこと。</w:t>
       </w:r>
     </w:p>
     <w:p>
       <w:pPr>
-        <w:pStyle w:val="Heading6"/>
+        <w:pStyle w:val="ListBullet"/>
         <w:ind w:left="880"/>
       </w:pPr>
       <w:r>
         <w:t>三</w:t>
-      </w:r>
-    </w:p>
-    <w:p>
-      <w:pPr>
-        <w:ind w:left="880"/>
-      </w:pPr>
-      <w:r>
+        <w:br/>
         <w:t>その他国土交通大臣が必要と認める事項</w:t>
       </w:r>
     </w:p>
@@ -1204,103 +900,67 @@
     </w:p>
     <w:p>
       <w:pPr>
-        <w:pStyle w:val="Heading6"/>
+        <w:pStyle w:val="ListBullet"/>
         <w:ind w:left="880"/>
       </w:pPr>
       <w:r>
         <w:t>一</w:t>
-      </w:r>
-    </w:p>
-    <w:p>
-      <w:pPr>
-        <w:ind w:left="880"/>
-      </w:pPr>
-      <w:r>
+        <w:br/>
         <w:t>運搬方法確認を受けた者の氏名又は名称及び住所</w:t>
       </w:r>
     </w:p>
     <w:p>
       <w:pPr>
-        <w:pStyle w:val="Heading6"/>
+        <w:pStyle w:val="ListBullet"/>
         <w:ind w:left="880"/>
       </w:pPr>
       <w:r>
         <w:t>二</w:t>
-      </w:r>
-    </w:p>
-    <w:p>
-      <w:pPr>
-        <w:ind w:left="880"/>
-      </w:pPr>
-      <w:r>
+        <w:br/>
         <w:t>運搬方法確認の対象となった放射性同位元素等の種類及び数量</w:t>
       </w:r>
     </w:p>
     <w:p>
       <w:pPr>
-        <w:pStyle w:val="Heading6"/>
+        <w:pStyle w:val="ListBullet"/>
         <w:ind w:left="880"/>
       </w:pPr>
       <w:r>
         <w:t>三</w:t>
-      </w:r>
-    </w:p>
-    <w:p>
-      <w:pPr>
-        <w:ind w:left="880"/>
-      </w:pPr>
-      <w:r>
+        <w:br/>
         <w:t>放射性輸送物の種類及び承認容器の番号</w:t>
       </w:r>
     </w:p>
     <w:p>
       <w:pPr>
-        <w:pStyle w:val="Heading6"/>
+        <w:pStyle w:val="ListBullet"/>
         <w:ind w:left="880"/>
       </w:pPr>
       <w:r>
         <w:t>四</w:t>
-      </w:r>
-    </w:p>
-    <w:p>
-      <w:pPr>
-        <w:ind w:left="880"/>
-      </w:pPr>
-      <w:r>
+        <w:br/>
         <w:t>第二条の国土交通大臣の承認の番号</w:t>
       </w:r>
     </w:p>
     <w:p>
       <w:pPr>
-        <w:pStyle w:val="Heading6"/>
+        <w:pStyle w:val="ListBullet"/>
         <w:ind w:left="880"/>
       </w:pPr>
       <w:r>
         <w:t>五</w:t>
-      </w:r>
-    </w:p>
-    <w:p>
-      <w:pPr>
-        <w:ind w:left="880"/>
-      </w:pPr>
-      <w:r>
+        <w:br/>
         <w:t>運搬方法確認を行った年月日</w:t>
       </w:r>
     </w:p>
     <w:p>
       <w:pPr>
-        <w:pStyle w:val="Heading6"/>
+        <w:pStyle w:val="ListBullet"/>
         <w:ind w:left="880"/>
       </w:pPr>
       <w:r>
         <w:t>六</w:t>
-      </w:r>
-    </w:p>
-    <w:p>
-      <w:pPr>
-        <w:ind w:left="880"/>
-      </w:pPr>
-      <w:r>
+        <w:br/>
         <w:t>運搬方法確認の対象となった運搬の経路及び年月日</w:t>
       </w:r>
     </w:p>
@@ -1383,7 +1043,7 @@
         <w:pStyle w:val="Heading1"/>
       </w:pPr>
       <w:r>
-        <w:t>附　則（平成二四年三月三〇日国土交通省令第三一号）</w:t>
+        <w:t>附則（平成二四年三月三〇日国土交通省令第三一号）</w:t>
       </w:r>
     </w:p>
     <w:p>
@@ -1409,29 +1069,29 @@
         <w:pStyle w:val="Heading1"/>
       </w:pPr>
       <w:r>
-        <w:t>附　則（平成二四年九月一四日国土交通省令第七五号）</w:t>
+        <w:t>附則（平成二四年九月一四日国土交通省令第七五号）</w:t>
       </w:r>
     </w:p>
     <w:p>
       <w:r>
         <w:t>この省令は、原子力規制委員会設置法の施行の日（平成二十四年九月十九日）から施行する。</w:t>
+        <w:br/>
+        <w:t>ただし、次の各号に掲げる規定は、当該各号に定める日から施行する。</w:t>
       </w:r>
     </w:p>
     <w:p>
       <w:pPr>
-        <w:pStyle w:val="Heading6"/>
+        <w:pStyle w:val="ListBullet"/>
         <w:ind w:left="880"/>
       </w:pPr>
       <w:r>
         <w:t>一</w:t>
-      </w:r>
-    </w:p>
-    <w:p>
-      <w:pPr>
-        <w:ind w:left="880"/>
-      </w:pPr>
-      <w:r>
+        <w:br/>
         <w:t>第四条（放射性同位元素等車両運搬規則第十八条第三項の改正規定に限る。）、第七条、第十一条及び第十二条の規定</w:t>
+        <w:br/>
+        <w:br/>
+        <w:br/>
+        <w:t>原子力規制委員会設置法附則第一条第三号に掲げる規定の施行の日（平成二十五年四月一日）</w:t>
       </w:r>
     </w:p>
     <w:p>
@@ -1444,10 +1104,22 @@
         <w:pStyle w:val="Heading1"/>
       </w:pPr>
       <w:r>
-        <w:t>附　則（平成二六年一二月二六日国土交通省令第九五号）</w:t>
+        <w:t>附則（平成二六年一二月二六日国土交通省令第九五号）</w:t>
       </w:r>
     </w:p>
     <w:p>
+      <w:pPr>
+        <w:pStyle w:val="Heading5"/>
+        <w:ind w:left="440"/>
+      </w:pPr>
+      <w:r>
+        <w:t>１</w:t>
+      </w:r>
+    </w:p>
+    <w:p>
+      <w:pPr>
+        <w:ind w:left="440"/>
+      </w:pPr>
       <w:r>
         <w:t>この省令は、平成二十七年一月一日（次項において「施行日」という。）から施行する。</w:t>
       </w:r>
@@ -1462,10 +1134,22 @@
         <w:pStyle w:val="Heading1"/>
       </w:pPr>
       <w:r>
-        <w:t>附　則（平成三〇年一二月二六日国土交通省令第九〇号）</w:t>
+        <w:t>附則（平成三〇年一二月二六日国土交通省令第九〇号）</w:t>
       </w:r>
     </w:p>
     <w:p>
+      <w:pPr>
+        <w:pStyle w:val="Heading5"/>
+        <w:ind w:left="440"/>
+      </w:pPr>
+      <w:r>
+        <w:t>１</w:t>
+      </w:r>
+    </w:p>
+    <w:p>
+      <w:pPr>
+        <w:ind w:left="440"/>
+      </w:pPr>
       <w:r>
         <w:t>この省令は、原子力利用における安全対策の強化のための核原料物質、核燃料物質及び原子炉の規制に関する法律等の一部を改正する法律附則第一条に掲げる規定の施行の日（平成三十一年九月一日）から施行する。</w:t>
       </w:r>
@@ -1490,7 +1174,7 @@
     </w:pPr>
     <w:r>
       <w:tab/>
-      <w:t>WeGov v0.1 - FTS141</w:t>
+      <w:t>WeGov v0.2 - FTS141</w:t>
     </w:r>
   </w:p>
 </w:ftr>
